--- a/LearningDiary.docx
+++ b/LearningDiary.docx
@@ -36,33 +36,46 @@
           <w:lang w:val="en-US"/>
         </w:rPr>
       </w:pPr>
-      <w:r>
-        <w:rPr>
-          <w:rFonts w:ascii="Times New Roman" w:hAnsi="Times New Roman" w:cs="Times New Roman"/>
+    </w:p>
+    <w:p>
+      <w:pPr>
+        <w:pStyle w:val="Otsikko"/>
+        <w:rPr>
           <w:sz w:val="24"/>
           <w:szCs w:val="24"/>
           <w:lang w:val="en-US"/>
         </w:rPr>
-        <w:t>Name of your school goes here (School</w:t>
-      </w:r>
-      <w:r>
-        <w:rPr>
-          <w:rFonts w:ascii="Times New Roman" w:hAnsi="Times New Roman" w:cs="Times New Roman"/>
+      </w:pPr>
+    </w:p>
+    <w:p>
+      <w:pPr>
+        <w:pStyle w:val="Otsikko"/>
+        <w:rPr>
           <w:sz w:val="24"/>
           <w:szCs w:val="24"/>
           <w:lang w:val="en-US"/>
         </w:rPr>
-        <w:t xml:space="preserve"> of Business and Management</w:t>
-      </w:r>
-      <w:r>
-        <w:rPr>
-          <w:rFonts w:ascii="Times New Roman" w:hAnsi="Times New Roman" w:cs="Times New Roman"/>
+      </w:pPr>
+    </w:p>
+    <w:p>
+      <w:pPr>
+        <w:pStyle w:val="Otsikko"/>
+        <w:rPr>
           <w:sz w:val="24"/>
           <w:szCs w:val="24"/>
           <w:lang w:val="en-US"/>
         </w:rPr>
-        <w:t>)</w:t>
-      </w:r>
+      </w:pPr>
+    </w:p>
+    <w:p>
+      <w:pPr>
+        <w:pStyle w:val="Otsikko"/>
+        <w:rPr>
+          <w:sz w:val="24"/>
+          <w:szCs w:val="24"/>
+          <w:lang w:val="en-US"/>
+        </w:rPr>
+      </w:pPr>
     </w:p>
     <w:p>
       <w:pPr>
@@ -76,51 +89,28 @@
           <w:lang w:val="en-US"/>
         </w:rPr>
       </w:pPr>
-    </w:p>
-    <w:p>
-      <w:pPr>
-        <w:pStyle w:val="Otsikko"/>
-        <w:rPr>
+      <w:r>
+        <w:rPr>
+          <w:rFonts w:ascii="Times New Roman" w:hAnsi="Times New Roman" w:cs="Times New Roman"/>
           <w:sz w:val="24"/>
           <w:szCs w:val="24"/>
           <w:lang w:val="en-US"/>
         </w:rPr>
-      </w:pPr>
-    </w:p>
-    <w:p>
-      <w:pPr>
-        <w:pStyle w:val="Otsikko"/>
-        <w:rPr>
+        <w:t>Software Development Skills</w:t>
+      </w:r>
+      <w:r>
+        <w:rPr>
+          <w:rFonts w:ascii="Times New Roman" w:hAnsi="Times New Roman" w:cs="Times New Roman"/>
           <w:sz w:val="24"/>
           <w:szCs w:val="24"/>
           <w:lang w:val="en-US"/>
         </w:rPr>
-      </w:pPr>
+        <w:t xml:space="preserve"> Front-End, Online course</w:t>
+      </w:r>
     </w:p>
     <w:p>
       <w:pPr>
         <w:pStyle w:val="Otsikko"/>
-        <w:rPr>
-          <w:sz w:val="24"/>
-          <w:szCs w:val="24"/>
-          <w:lang w:val="en-US"/>
-        </w:rPr>
-      </w:pPr>
-    </w:p>
-    <w:p>
-      <w:pPr>
-        <w:pStyle w:val="Otsikko"/>
-        <w:rPr>
-          <w:sz w:val="24"/>
-          <w:szCs w:val="24"/>
-          <w:lang w:val="en-US"/>
-        </w:rPr>
-      </w:pPr>
-    </w:p>
-    <w:p>
-      <w:pPr>
-        <w:pStyle w:val="Otsikko"/>
-        <w:jc w:val="both"/>
         <w:rPr>
           <w:rFonts w:ascii="Times New Roman" w:hAnsi="Times New Roman" w:cs="Times New Roman"/>
           <w:b/>
@@ -129,15 +119,17 @@
           <w:lang w:val="en-US"/>
         </w:rPr>
       </w:pPr>
-      <w:r>
+    </w:p>
+    <w:p>
+      <w:pPr>
+        <w:pStyle w:val="Otsikko"/>
         <w:rPr>
           <w:rFonts w:ascii="Times New Roman" w:hAnsi="Times New Roman" w:cs="Times New Roman"/>
           <w:sz w:val="24"/>
           <w:szCs w:val="24"/>
           <w:lang w:val="en-US"/>
         </w:rPr>
-        <w:t>Software Development Skills</w:t>
-      </w:r>
+      </w:pPr>
       <w:r>
         <w:rPr>
           <w:rFonts w:ascii="Times New Roman" w:hAnsi="Times New Roman" w:cs="Times New Roman"/>
@@ -145,7 +137,25 @@
           <w:szCs w:val="24"/>
           <w:lang w:val="en-US"/>
         </w:rPr>
-        <w:t xml:space="preserve"> Front-End, Online course</w:t>
+        <w:t>Lukas Honka</w:t>
+      </w:r>
+      <w:r>
+        <w:rPr>
+          <w:rFonts w:ascii="Times New Roman" w:hAnsi="Times New Roman" w:cs="Times New Roman"/>
+          <w:sz w:val="24"/>
+          <w:szCs w:val="24"/>
+          <w:lang w:val="en-US"/>
+        </w:rPr>
+        <w:t xml:space="preserve">, </w:t>
+      </w:r>
+      <w:r>
+        <w:rPr>
+          <w:rFonts w:ascii="Times New Roman" w:hAnsi="Times New Roman" w:cs="Times New Roman"/>
+          <w:sz w:val="24"/>
+          <w:szCs w:val="24"/>
+          <w:lang w:val="en-US"/>
+        </w:rPr>
+        <w:t>000457556</w:t>
       </w:r>
     </w:p>
     <w:p>
@@ -165,44 +175,6 @@
         <w:pStyle w:val="Otsikko"/>
         <w:rPr>
           <w:rFonts w:ascii="Times New Roman" w:hAnsi="Times New Roman" w:cs="Times New Roman"/>
-          <w:sz w:val="24"/>
-          <w:szCs w:val="24"/>
-          <w:lang w:val="en-US"/>
-        </w:rPr>
-      </w:pPr>
-      <w:r>
-        <w:rPr>
-          <w:rFonts w:ascii="Times New Roman" w:hAnsi="Times New Roman" w:cs="Times New Roman"/>
-          <w:sz w:val="24"/>
-          <w:szCs w:val="24"/>
-          <w:lang w:val="en-US"/>
-        </w:rPr>
-        <w:t>Lukas Honka</w:t>
-      </w:r>
-      <w:r>
-        <w:rPr>
-          <w:rFonts w:ascii="Times New Roman" w:hAnsi="Times New Roman" w:cs="Times New Roman"/>
-          <w:sz w:val="24"/>
-          <w:szCs w:val="24"/>
-          <w:lang w:val="en-US"/>
-        </w:rPr>
-        <w:t xml:space="preserve">, </w:t>
-      </w:r>
-      <w:r>
-        <w:rPr>
-          <w:rFonts w:ascii="Times New Roman" w:hAnsi="Times New Roman" w:cs="Times New Roman"/>
-          <w:sz w:val="24"/>
-          <w:szCs w:val="24"/>
-          <w:lang w:val="en-US"/>
-        </w:rPr>
-        <w:t>000457556</w:t>
-      </w:r>
-    </w:p>
-    <w:p>
-      <w:pPr>
-        <w:pStyle w:val="Otsikko"/>
-        <w:rPr>
-          <w:rFonts w:ascii="Times New Roman" w:hAnsi="Times New Roman" w:cs="Times New Roman"/>
           <w:b/>
           <w:sz w:val="24"/>
           <w:szCs w:val="24"/>
@@ -215,40 +187,28 @@
         <w:pStyle w:val="Otsikko"/>
         <w:rPr>
           <w:rFonts w:ascii="Times New Roman" w:hAnsi="Times New Roman" w:cs="Times New Roman"/>
-          <w:b/>
-          <w:sz w:val="24"/>
-          <w:szCs w:val="24"/>
-          <w:lang w:val="en-US"/>
-        </w:rPr>
-      </w:pPr>
-    </w:p>
-    <w:p>
-      <w:pPr>
-        <w:pStyle w:val="Otsikko"/>
+          <w:lang w:val="en-US"/>
+        </w:rPr>
+      </w:pPr>
+      <w:r>
         <w:rPr>
           <w:rFonts w:ascii="Times New Roman" w:hAnsi="Times New Roman" w:cs="Times New Roman"/>
           <w:lang w:val="en-US"/>
         </w:rPr>
-      </w:pPr>
+        <w:t xml:space="preserve">LEARNING DIARY, </w:t>
+      </w:r>
       <w:r>
         <w:rPr>
           <w:rFonts w:ascii="Times New Roman" w:hAnsi="Times New Roman" w:cs="Times New Roman"/>
           <w:lang w:val="en-US"/>
         </w:rPr>
-        <w:t xml:space="preserve">LEARNING DIARY, </w:t>
+        <w:t>Front-End</w:t>
       </w:r>
       <w:r>
         <w:rPr>
           <w:rFonts w:ascii="Times New Roman" w:hAnsi="Times New Roman" w:cs="Times New Roman"/>
           <w:lang w:val="en-US"/>
         </w:rPr>
-        <w:t>Front-End</w:t>
-      </w:r>
-      <w:r>
-        <w:rPr>
-          <w:rFonts w:ascii="Times New Roman" w:hAnsi="Times New Roman" w:cs="Times New Roman"/>
-          <w:lang w:val="en-US"/>
-        </w:rPr>
         <w:t xml:space="preserve"> MODULE</w:t>
       </w:r>
     </w:p>
@@ -277,87 +237,374 @@
         <w:rPr>
           <w:lang w:val="en-US"/>
         </w:rPr>
-        <w:t>Date : ( date here)</w:t>
-      </w:r>
-    </w:p>
-    <w:p>
-      <w:pPr>
-        <w:rPr>
-          <w:lang w:val="en-US"/>
-        </w:rPr>
-      </w:pPr>
-      <w:r>
-        <w:rPr>
-          <w:lang w:val="en-US"/>
-        </w:rPr>
-        <w:t>Activity : Video lecture or other activity details here</w:t>
-      </w:r>
-    </w:p>
-    <w:p>
-      <w:pPr>
-        <w:rPr>
-          <w:lang w:val="en-US"/>
-        </w:rPr>
-      </w:pPr>
-      <w:r>
-        <w:rPr>
-          <w:lang w:val="en-US"/>
-        </w:rPr>
-        <w:t>Learning outcome: what did I learn</w:t>
-      </w:r>
-    </w:p>
-    <w:p>
-      <w:pPr>
-        <w:rPr>
-          <w:lang w:val="en-US"/>
-        </w:rPr>
-      </w:pPr>
-    </w:p>
-    <w:p>
-      <w:pPr>
-        <w:rPr>
-          <w:lang w:val="en-US"/>
-        </w:rPr>
-      </w:pPr>
-    </w:p>
-    <w:p>
-      <w:pPr>
-        <w:rPr>
-          <w:lang w:val="en-US"/>
-        </w:rPr>
-      </w:pPr>
-      <w:r>
-        <w:rPr>
-          <w:lang w:val="en-US"/>
-        </w:rPr>
-        <w:t>Date : ( date here)</w:t>
-      </w:r>
-    </w:p>
-    <w:p>
-      <w:pPr>
-        <w:rPr>
-          <w:lang w:val="en-US"/>
-        </w:rPr>
-      </w:pPr>
-      <w:r>
-        <w:rPr>
-          <w:lang w:val="en-US"/>
-        </w:rPr>
-        <w:t>Activity : Video lecture or other activity details here</w:t>
-      </w:r>
-    </w:p>
-    <w:p>
-      <w:pPr>
-        <w:rPr>
-          <w:lang w:val="en-US"/>
-        </w:rPr>
-      </w:pPr>
-      <w:r>
-        <w:rPr>
-          <w:lang w:val="en-US"/>
-        </w:rPr>
-        <w:t>Learning outcome: what did I learn</w:t>
-      </w:r>
+        <w:t xml:space="preserve">Date : ( </w:t>
+      </w:r>
+      <w:r>
+        <w:rPr>
+          <w:lang w:val="en-US"/>
+        </w:rPr>
+        <w:t>19</w:t>
+      </w:r>
+      <w:r>
+        <w:rPr>
+          <w:lang w:val="en-US"/>
+        </w:rPr>
+        <w:t>.</w:t>
+      </w:r>
+      <w:r>
+        <w:rPr>
+          <w:lang w:val="en-US"/>
+        </w:rPr>
+        <w:t>09</w:t>
+      </w:r>
+      <w:r>
+        <w:rPr>
+          <w:lang w:val="en-US"/>
+        </w:rPr>
+        <w:t>.2024</w:t>
+      </w:r>
+      <w:r>
+        <w:rPr>
+          <w:lang w:val="en-US"/>
+        </w:rPr>
+        <w:t>)</w:t>
+      </w:r>
+    </w:p>
+    <w:p>
+      <w:pPr>
+        <w:rPr>
+          <w:lang w:val="en-US"/>
+        </w:rPr>
+      </w:pPr>
+      <w:r>
+        <w:rPr>
+          <w:lang w:val="en-US"/>
+        </w:rPr>
+        <w:t xml:space="preserve">Activity : </w:t>
+      </w:r>
+      <w:r>
+        <w:rPr>
+          <w:lang w:val="en-US"/>
+        </w:rPr>
+        <w:t>Checking out course page, initializing needed tools etc.</w:t>
+      </w:r>
+    </w:p>
+    <w:p>
+      <w:pPr>
+        <w:rPr>
+          <w:lang w:val="en-US"/>
+        </w:rPr>
+      </w:pPr>
+      <w:r>
+        <w:rPr>
+          <w:lang w:val="en-US"/>
+        </w:rPr>
+        <w:t xml:space="preserve">Learning outcome: </w:t>
+      </w:r>
+      <w:r>
+        <w:rPr>
+          <w:lang w:val="en-US"/>
+        </w:rPr>
+        <w:t>Much of VSCode and working with git is familiar for me</w:t>
+      </w:r>
+      <w:r>
+        <w:rPr>
+          <w:lang w:val="en-US"/>
+        </w:rPr>
+        <w:t>, but got some experience and repetition working with GitLab</w:t>
+      </w:r>
+      <w:r>
+        <w:rPr>
+          <w:lang w:val="en-US"/>
+        </w:rPr>
+        <w:t xml:space="preserve"> and pushing initial commit</w:t>
+      </w:r>
+    </w:p>
+    <w:p>
+      <w:pPr>
+        <w:rPr>
+          <w:lang w:val="en-US"/>
+        </w:rPr>
+      </w:pPr>
+    </w:p>
+    <w:p>
+      <w:pPr>
+        <w:rPr>
+          <w:lang w:val="en-US"/>
+        </w:rPr>
+      </w:pPr>
+    </w:p>
+    <w:p>
+      <w:pPr>
+        <w:rPr>
+          <w:lang w:val="en-US"/>
+        </w:rPr>
+      </w:pPr>
+      <w:r>
+        <w:rPr>
+          <w:lang w:val="en-US"/>
+        </w:rPr>
+        <w:t xml:space="preserve">Date : ( </w:t>
+      </w:r>
+      <w:r>
+        <w:rPr>
+          <w:lang w:val="en-US"/>
+        </w:rPr>
+        <w:t>04.10.2024</w:t>
+      </w:r>
+      <w:r>
+        <w:rPr>
+          <w:lang w:val="en-US"/>
+        </w:rPr>
+        <w:t>)</w:t>
+      </w:r>
+    </w:p>
+    <w:p>
+      <w:pPr>
+        <w:rPr>
+          <w:lang w:val="en-US"/>
+        </w:rPr>
+      </w:pPr>
+      <w:r>
+        <w:rPr>
+          <w:lang w:val="en-US"/>
+        </w:rPr>
+        <w:t xml:space="preserve">Activity : </w:t>
+      </w:r>
+      <w:r>
+        <w:rPr>
+          <w:lang w:val="en-US"/>
+        </w:rPr>
+        <w:t>40mins of learning video</w:t>
+      </w:r>
+      <w:r>
+        <w:rPr>
+          <w:lang w:val="en-US"/>
+        </w:rPr>
+        <w:t>, following along with code</w:t>
+      </w:r>
+    </w:p>
+    <w:p>
+      <w:pPr>
+        <w:rPr>
+          <w:lang w:val="en-US"/>
+        </w:rPr>
+      </w:pPr>
+      <w:r>
+        <w:rPr>
+          <w:lang w:val="en-US"/>
+        </w:rPr>
+        <w:t xml:space="preserve">Learning outcome: </w:t>
+      </w:r>
+      <w:r>
+        <w:rPr>
+          <w:lang w:val="en-US"/>
+        </w:rPr>
+        <w:t xml:space="preserve">Learned some good tips on how to setup a good foundation for a ‘professional’ </w:t>
+      </w:r>
+      <w:r>
+        <w:rPr>
+          <w:lang w:val="en-US"/>
+        </w:rPr>
+        <w:t>website and some good repetition for syntax with css.</w:t>
+      </w:r>
+    </w:p>
+    <w:p>
+      <w:pPr>
+        <w:rPr>
+          <w:lang w:val="en-US"/>
+        </w:rPr>
+      </w:pPr>
+    </w:p>
+    <w:p>
+      <w:pPr>
+        <w:rPr>
+          <w:lang w:val="en-US"/>
+        </w:rPr>
+      </w:pPr>
+      <w:r>
+        <w:rPr>
+          <w:lang w:val="en-US"/>
+        </w:rPr>
+        <w:t xml:space="preserve">Date : ( </w:t>
+      </w:r>
+      <w:r>
+        <w:rPr>
+          <w:lang w:val="en-US"/>
+        </w:rPr>
+        <w:t>1</w:t>
+      </w:r>
+      <w:r>
+        <w:rPr>
+          <w:lang w:val="en-US"/>
+        </w:rPr>
+        <w:t>0</w:t>
+      </w:r>
+      <w:r>
+        <w:rPr>
+          <w:lang w:val="en-US"/>
+        </w:rPr>
+        <w:t>.10.2024)</w:t>
+      </w:r>
+    </w:p>
+    <w:p>
+      <w:pPr>
+        <w:rPr>
+          <w:lang w:val="en-US"/>
+        </w:rPr>
+      </w:pPr>
+      <w:r>
+        <w:rPr>
+          <w:lang w:val="en-US"/>
+        </w:rPr>
+        <w:t xml:space="preserve">Activity : </w:t>
+      </w:r>
+      <w:r>
+        <w:rPr>
+          <w:lang w:val="en-US"/>
+        </w:rPr>
+        <w:t>Continued watching u</w:t>
+      </w:r>
+      <w:r>
+        <w:rPr>
+          <w:lang w:val="en-US"/>
+        </w:rPr>
+        <w:t>p until around 1:10:00</w:t>
+      </w:r>
+      <w:r>
+        <w:rPr>
+          <w:lang w:val="en-US"/>
+        </w:rPr>
+        <w:t xml:space="preserve"> of the learning video, continued expanding and improving website</w:t>
+      </w:r>
+    </w:p>
+    <w:p>
+      <w:pPr>
+        <w:rPr>
+          <w:lang w:val="en-US"/>
+        </w:rPr>
+      </w:pPr>
+      <w:r>
+        <w:rPr>
+          <w:lang w:val="en-US"/>
+        </w:rPr>
+        <w:t xml:space="preserve">Learning outcome: </w:t>
+      </w:r>
+      <w:r>
+        <w:rPr>
+          <w:lang w:val="en-US"/>
+        </w:rPr>
+        <w:t>Learned the value of making building bloc</w:t>
+      </w:r>
+      <w:r>
+        <w:rPr>
+          <w:lang w:val="en-US"/>
+        </w:rPr>
+        <w:t xml:space="preserve">ks, reusable classes etc. The ability to reuse ready made classes </w:t>
+      </w:r>
+      <w:r>
+        <w:rPr>
+          <w:lang w:val="en-US"/>
+        </w:rPr>
+        <w:t>makes keeping consistency and the flow much better.</w:t>
+      </w:r>
+    </w:p>
+    <w:p>
+      <w:pPr>
+        <w:rPr>
+          <w:lang w:val="en-US"/>
+        </w:rPr>
+      </w:pPr>
+    </w:p>
+    <w:p>
+      <w:pPr>
+        <w:rPr>
+          <w:lang w:val="en-US"/>
+        </w:rPr>
+      </w:pPr>
+      <w:r>
+        <w:rPr>
+          <w:lang w:val="en-US"/>
+        </w:rPr>
+        <w:t>Date : ( 1</w:t>
+      </w:r>
+      <w:r>
+        <w:rPr>
+          <w:lang w:val="en-US"/>
+        </w:rPr>
+        <w:t>1</w:t>
+      </w:r>
+      <w:r>
+        <w:rPr>
+          <w:lang w:val="en-US"/>
+        </w:rPr>
+        <w:t>.10.2024)</w:t>
+      </w:r>
+    </w:p>
+    <w:p>
+      <w:pPr>
+        <w:rPr>
+          <w:lang w:val="en-US"/>
+        </w:rPr>
+      </w:pPr>
+      <w:r>
+        <w:rPr>
+          <w:lang w:val="en-US"/>
+        </w:rPr>
+        <w:t xml:space="preserve">Activity : Continued watching up until around </w:t>
+      </w:r>
+      <w:r>
+        <w:rPr>
+          <w:lang w:val="en-US"/>
+        </w:rPr>
+        <w:t xml:space="preserve">2:00:00 </w:t>
+      </w:r>
+      <w:r>
+        <w:rPr>
+          <w:lang w:val="en-US"/>
+        </w:rPr>
+        <w:t>of the learning video, continued expanding and improving website</w:t>
+      </w:r>
+    </w:p>
+    <w:p>
+      <w:pPr>
+        <w:rPr>
+          <w:lang w:val="en-US"/>
+        </w:rPr>
+      </w:pPr>
+      <w:r>
+        <w:rPr>
+          <w:lang w:val="en-US"/>
+        </w:rPr>
+        <w:t xml:space="preserve">Learning outcome: </w:t>
+      </w:r>
+      <w:r>
+        <w:rPr>
+          <w:lang w:val="en-US"/>
+        </w:rPr>
+        <w:t>Finished much of the website, added mobile responsiveness</w:t>
+      </w:r>
+    </w:p>
+    <w:p>
+      <w:pPr>
+        <w:rPr>
+          <w:lang w:val="en-US"/>
+        </w:rPr>
+      </w:pPr>
+    </w:p>
+    <w:p>
+      <w:pPr>
+        <w:rPr>
+          <w:lang w:val="en-US"/>
+        </w:rPr>
+      </w:pPr>
+    </w:p>
+    <w:p>
+      <w:pPr>
+        <w:rPr>
+          <w:lang w:val="en-US"/>
+        </w:rPr>
+      </w:pPr>
     </w:p>
     <w:p>
       <w:pPr>
@@ -513,8 +760,34 @@
         <w:rPr>
           <w:lang w:val="en-US"/>
         </w:rPr>
-        <w:t>10.9.2018</w:t>
-      </w:r>
+        <w:t>1</w:t>
+      </w:r>
+      <w:r>
+        <w:rPr>
+          <w:lang w:val="en-US"/>
+        </w:rPr>
+        <w:t>9</w:t>
+      </w:r>
+      <w:r>
+        <w:rPr>
+          <w:lang w:val="en-US"/>
+        </w:rPr>
+        <w:t>.9.2</w:t>
+      </w:r>
+      <w:r>
+        <w:rPr>
+          <w:lang w:val="en-US"/>
+        </w:rPr>
+        <w:t>024</w:t>
+      </w:r>
+    </w:p>
+    <w:p>
+      <w:pPr>
+        <w:pStyle w:val="Leipteksti"/>
+        <w:rPr>
+          <w:lang w:val="en-US"/>
+        </w:rPr>
+      </w:pPr>
       <w:r>
         <w:rPr>
           <w:lang w:val="en-US"/>
@@ -525,26 +798,121 @@
         <w:rPr>
           <w:lang w:val="en-US"/>
         </w:rPr>
+        <w:t>I checked the course page, requirements and tools needed</w:t>
+      </w:r>
+      <w:r>
+        <w:rPr>
+          <w:lang w:val="en-US"/>
+        </w:rPr>
+        <w:t xml:space="preserve"> to complete the course. </w:t>
+      </w:r>
+      <w:r>
+        <w:rPr>
+          <w:lang w:val="en-US"/>
+        </w:rPr>
+        <w:t xml:space="preserve">I initialized everything needed and </w:t>
+      </w:r>
+      <w:r>
+        <w:rPr>
+          <w:lang w:val="en-US"/>
+        </w:rPr>
+        <w:t>chose GitLab as the public repository, since I had done my DevOps course there as well.</w:t>
+      </w:r>
+      <w:r>
+        <w:rPr>
+          <w:lang w:val="en-US"/>
+        </w:rPr>
+        <w:t xml:space="preserve"> </w:t>
+      </w:r>
+      <w:r>
+        <w:rPr>
+          <w:lang w:val="en-US"/>
+        </w:rPr>
+        <w:t>Pushed my first commit with the template Learning Diary</w:t>
+      </w:r>
+      <w:r>
+        <w:rPr>
+          <w:lang w:val="en-US"/>
+        </w:rPr>
+        <w:t xml:space="preserve">. </w:t>
+      </w:r>
+    </w:p>
+    <w:p>
+      <w:pPr>
+        <w:pStyle w:val="Leipteksti"/>
+        <w:rPr>
+          <w:lang w:val="en-US"/>
+        </w:rPr>
+      </w:pPr>
+    </w:p>
+    <w:p>
+      <w:pPr>
+        <w:pStyle w:val="Leipteksti"/>
+        <w:rPr>
+          <w:lang w:val="en-US"/>
+        </w:rPr>
+      </w:pPr>
+      <w:r>
+        <w:rPr>
+          <w:lang w:val="en-US"/>
+        </w:rPr>
+        <w:t>04</w:t>
+      </w:r>
+      <w:r>
+        <w:rPr>
+          <w:lang w:val="en-US"/>
+        </w:rPr>
+        <w:t>.</w:t>
+      </w:r>
+      <w:r>
+        <w:rPr>
+          <w:lang w:val="en-US"/>
+        </w:rPr>
+        <w:t>10</w:t>
+      </w:r>
+      <w:r>
+        <w:rPr>
+          <w:lang w:val="en-US"/>
+        </w:rPr>
+        <w:t>.20</w:t>
+      </w:r>
+      <w:r>
+        <w:rPr>
+          <w:lang w:val="en-US"/>
+        </w:rPr>
+        <w:t>24</w:t>
+      </w:r>
+    </w:p>
+    <w:p>
+      <w:pPr>
+        <w:pStyle w:val="Leipteksti"/>
+        <w:rPr>
+          <w:lang w:val="en-US"/>
+        </w:rPr>
+      </w:pPr>
+      <w:r>
+        <w:rPr>
+          <w:lang w:val="en-US"/>
+        </w:rPr>
         <w:br/>
-        <w:t xml:space="preserve">I </w:t>
-      </w:r>
-      <w:r>
-        <w:rPr>
-          <w:lang w:val="en-US"/>
-        </w:rPr>
-        <w:t xml:space="preserve">checked </w:t>
-      </w:r>
-      <w:r>
-        <w:rPr>
-          <w:lang w:val="en-US"/>
-        </w:rPr>
-        <w:t>the general information and understood the main focus of t</w:t>
-      </w:r>
-      <w:r>
-        <w:rPr>
-          <w:lang w:val="en-US"/>
-        </w:rPr>
-        <w:t xml:space="preserve">he course, which is to find my passion as a software developer and create a unique project to represent my skills. I chose frontend module because it was the most interesting project offered. I’ve also tried to set up my environment, but I could not decide which code editor I would like to use.  I learned to set up a git repository and did my first commit, everything went smoothly after I clicked the banner to watch intro to GIT. </w:t>
+      </w:r>
+      <w:r>
+        <w:rPr>
+          <w:lang w:val="en-US"/>
+        </w:rPr>
+        <w:t>I started</w:t>
+      </w:r>
+      <w:r>
+        <w:rPr>
+          <w:lang w:val="en-US"/>
+        </w:rPr>
+        <w:t xml:space="preserve"> watching the </w:t>
+      </w:r>
+      <w:r>
+        <w:rPr>
+          <w:lang w:val="en-US"/>
+        </w:rPr>
+        <w:t>course video</w:t>
       </w:r>
       <w:r>
         <w:rPr>
@@ -552,65 +920,251 @@
         </w:rPr>
         <w:t xml:space="preserve"> </w:t>
       </w:r>
-    </w:p>
-    <w:p>
-      <w:pPr>
-        <w:pStyle w:val="Leipteksti"/>
-        <w:rPr>
-          <w:lang w:val="en-US"/>
-        </w:rPr>
-      </w:pPr>
-    </w:p>
-    <w:p>
-      <w:pPr>
-        <w:pStyle w:val="Leipteksti"/>
-        <w:rPr>
-          <w:lang w:val="en-US"/>
-        </w:rPr>
-      </w:pPr>
-      <w:r>
-        <w:rPr>
-          <w:lang w:val="en-US"/>
-        </w:rPr>
-        <w:t>11.9.2018</w:t>
-      </w:r>
-    </w:p>
-    <w:p>
-      <w:pPr>
-        <w:pStyle w:val="Leipteksti"/>
-        <w:rPr>
-          <w:lang w:val="en-US"/>
-        </w:rPr>
-      </w:pPr>
-      <w:r>
-        <w:rPr>
-          <w:lang w:val="en-US"/>
-        </w:rPr>
-        <w:br/>
-        <w:t>I have chosen VS Code as my code editor for this course, I learned how to set up addons by googling how to do it. I searched the web for best addons and chose the best addons that I think fits me best.  I started to watch the first part of the example project to understand the technologies better.</w:t>
-      </w:r>
-    </w:p>
-    <w:p>
-      <w:pPr>
-        <w:pStyle w:val="Leipteksti"/>
-        <w:rPr>
-          <w:lang w:val="en-US"/>
-        </w:rPr>
-      </w:pPr>
-    </w:p>
-    <w:p>
-      <w:pPr>
-        <w:pStyle w:val="Leipteksti"/>
-        <w:rPr>
-          <w:lang w:val="en-US"/>
-        </w:rPr>
-      </w:pPr>
-      <w:r>
-        <w:rPr>
-          <w:lang w:val="en-US"/>
-        </w:rPr>
-        <w:t>I did my second commit but somehow it did not go as I planned. I went to stackoverflow and found quite many threads about version control problems. I was able to figure out what was the problem and continued to watch the first part till the end.</w:t>
-      </w:r>
+      <w:r>
+        <w:rPr>
+          <w:lang w:val="en-US"/>
+        </w:rPr>
+        <w:t xml:space="preserve">and worked alongside it for the first ~40 minutes. </w:t>
+      </w:r>
+      <w:r>
+        <w:rPr>
+          <w:lang w:val="en-US"/>
+        </w:rPr>
+        <w:t>Web programming, html, css and js are somewhat familiar to me already, so mostly ended up getting good rehearsals for syntax and</w:t>
+      </w:r>
+      <w:r>
+        <w:rPr>
+          <w:lang w:val="en-US"/>
+        </w:rPr>
+        <w:t xml:space="preserve"> good frontend programming practices. </w:t>
+      </w:r>
+      <w:r>
+        <w:rPr>
+          <w:lang w:val="en-US"/>
+        </w:rPr>
+        <w:t xml:space="preserve">I mostly followed </w:t>
+      </w:r>
+      <w:r>
+        <w:rPr>
+          <w:lang w:val="en-US"/>
+        </w:rPr>
+        <w:t>along with</w:t>
+      </w:r>
+      <w:r>
+        <w:rPr>
+          <w:lang w:val="en-US"/>
+        </w:rPr>
+        <w:t xml:space="preserve"> </w:t>
+      </w:r>
+      <w:r>
+        <w:rPr>
+          <w:lang w:val="en-US"/>
+        </w:rPr>
+        <w:t xml:space="preserve">the code and the template, but </w:t>
+      </w:r>
+      <w:r>
+        <w:rPr>
+          <w:lang w:val="en-US"/>
+        </w:rPr>
+        <w:t xml:space="preserve">did some changes to the theming/colors, </w:t>
+      </w:r>
+      <w:r>
+        <w:rPr>
+          <w:lang w:val="en-US"/>
+        </w:rPr>
+        <w:t>since I wanted more of a night/dark theme.</w:t>
+      </w:r>
+    </w:p>
+    <w:p>
+      <w:pPr>
+        <w:pStyle w:val="Leipteksti"/>
+        <w:rPr>
+          <w:lang w:val="en-US"/>
+        </w:rPr>
+      </w:pPr>
+    </w:p>
+    <w:p>
+      <w:pPr>
+        <w:pStyle w:val="Leipteksti"/>
+        <w:rPr>
+          <w:lang w:val="en-US"/>
+        </w:rPr>
+      </w:pPr>
+      <w:r>
+        <w:rPr>
+          <w:lang w:val="en-US"/>
+        </w:rPr>
+        <w:t>At the end, I committed changes and as I was pushing to Git</w:t>
+      </w:r>
+      <w:r>
+        <w:rPr>
+          <w:lang w:val="en-US"/>
+        </w:rPr>
+        <w:t xml:space="preserve">Lab, </w:t>
+      </w:r>
+      <w:r>
+        <w:rPr>
+          <w:lang w:val="en-US"/>
+        </w:rPr>
+        <w:t>my PC ended up crashing, which caused some weird errors and corruption with the git files, which t</w:t>
+      </w:r>
+      <w:r>
+        <w:rPr>
+          <w:lang w:val="en-US"/>
+        </w:rPr>
+        <w:t>ook some time to figure out.</w:t>
+      </w:r>
+    </w:p>
+    <w:p>
+      <w:pPr>
+        <w:pStyle w:val="Leipteksti"/>
+        <w:rPr>
+          <w:lang w:val="en-US"/>
+        </w:rPr>
+      </w:pPr>
+    </w:p>
+    <w:p>
+      <w:pPr>
+        <w:pStyle w:val="Leipteksti"/>
+        <w:rPr>
+          <w:lang w:val="en-US"/>
+        </w:rPr>
+      </w:pPr>
+      <w:r>
+        <w:rPr>
+          <w:lang w:val="en-US"/>
+        </w:rPr>
+        <w:t>1</w:t>
+      </w:r>
+      <w:r>
+        <w:rPr>
+          <w:lang w:val="en-US"/>
+        </w:rPr>
+        <w:t>0</w:t>
+      </w:r>
+      <w:r>
+        <w:rPr>
+          <w:lang w:val="en-US"/>
+        </w:rPr>
+        <w:t>.10.2024</w:t>
+      </w:r>
+    </w:p>
+    <w:p>
+      <w:pPr>
+        <w:pStyle w:val="Leipteksti"/>
+        <w:rPr>
+          <w:lang w:val="en-US"/>
+        </w:rPr>
+      </w:pPr>
+    </w:p>
+    <w:p>
+      <w:pPr>
+        <w:pStyle w:val="Leipteksti"/>
+        <w:rPr>
+          <w:lang w:val="en-US"/>
+        </w:rPr>
+      </w:pPr>
+      <w:r>
+        <w:rPr>
+          <w:lang w:val="en-US"/>
+        </w:rPr>
+        <w:t>Watched the course video and continued improving the website. I learned a lot about CSS, which hasn’t been my strongest suit and the ability to create these reusable classes, to make your website more consistent. Also, some good tips around basic layout</w:t>
+      </w:r>
+      <w:r>
+        <w:rPr>
+          <w:lang w:val="en-US"/>
+        </w:rPr>
+        <w:t xml:space="preserve"> and good programming practices again.</w:t>
+      </w:r>
+    </w:p>
+    <w:p>
+      <w:pPr>
+        <w:pStyle w:val="Leipteksti"/>
+        <w:rPr>
+          <w:lang w:val="en-US"/>
+        </w:rPr>
+      </w:pPr>
+    </w:p>
+    <w:p>
+      <w:pPr>
+        <w:pStyle w:val="Leipteksti"/>
+        <w:rPr>
+          <w:lang w:val="en-US"/>
+        </w:rPr>
+      </w:pPr>
+      <w:r>
+        <w:rPr>
+          <w:lang w:val="en-US"/>
+        </w:rPr>
+        <w:t>11.10.2024</w:t>
+      </w:r>
+    </w:p>
+    <w:p>
+      <w:pPr>
+        <w:pStyle w:val="Leipteksti"/>
+        <w:rPr>
+          <w:lang w:val="en-US"/>
+        </w:rPr>
+      </w:pPr>
+    </w:p>
+    <w:p>
+      <w:pPr>
+        <w:pStyle w:val="Leipteksti"/>
+        <w:rPr>
+          <w:lang w:val="en-US"/>
+        </w:rPr>
+      </w:pPr>
+      <w:r>
+        <w:rPr>
+          <w:lang w:val="en-US"/>
+        </w:rPr>
+        <w:t>Completed the website and added mobile responsiveness</w:t>
+      </w:r>
+      <w:r>
+        <w:rPr>
+          <w:lang w:val="en-US"/>
+        </w:rPr>
+        <w:t>/layout, for when the screen size is detected to be below/above certain pixel thresholds</w:t>
+      </w:r>
+      <w:r>
+        <w:rPr>
+          <w:lang w:val="en-US"/>
+        </w:rPr>
+        <w:t xml:space="preserve">. I learned some useful tips, mostly in the </w:t>
+      </w:r>
+      <w:r>
+        <w:rPr>
+          <w:lang w:val="en-US"/>
+        </w:rPr>
+        <w:lastRenderedPageBreak/>
+        <w:t>CSS area,</w:t>
+      </w:r>
+      <w:r>
+        <w:rPr>
+          <w:lang w:val="en-US"/>
+        </w:rPr>
+        <w:t xml:space="preserve"> which is obviously important to make good looking websites. All the info from the video was great at identifying and understanding what they did</w:t>
+      </w:r>
+      <w:r>
+        <w:rPr>
+          <w:lang w:val="en-US"/>
+        </w:rPr>
+        <w:t xml:space="preserve">, and then add some of your own curiosity and experimenting around with them is a great way to learn for me. </w:t>
+      </w:r>
+      <w:r>
+        <w:rPr>
+          <w:lang w:val="en-US"/>
+        </w:rPr>
+        <w:t>The website is looking very good and I’m quite happy with the mobile layout as well.</w:t>
+      </w:r>
+    </w:p>
+    <w:p>
+      <w:pPr>
+        <w:pStyle w:val="Leipteksti"/>
+        <w:rPr>
+          <w:lang w:val="en-US"/>
+        </w:rPr>
+      </w:pPr>
     </w:p>
     <w:p>
       <w:pPr>
@@ -845,8 +1399,8 @@
       </w:pPr>
     </w:p>
     <w:sectPr>
-      <w:headerReference w:type="default" r:id="rId5"/>
-      <w:footerReference w:type="default" r:id="rId6"/>
+      <w:headerReference w:type="default" r:id="rId6"/>
+      <w:footerReference w:type="default" r:id="rId7"/>
       <w:pgSz w:w="11906" w:h="16838"/>
       <w:pgMar w:top="1701" w:right="1134" w:bottom="1701" w:left="1985" w:header="720" w:footer="720" w:gutter="0"/>
       <w:cols w:space="720"/>
@@ -854,6 +1408,25 @@
     </w:sectPr>
   </w:body>
 </w:document>
+</file>
+
+<file path=word/endnotes.xml><?xml version="1.0" encoding="utf-8"?>
+<w:endnotes xmlns:wpc="http://schemas.microsoft.com/office/word/2010/wordprocessingCanvas" xmlns:cx="http://schemas.microsoft.com/office/drawing/2014/chartex" xmlns:cx1="http://schemas.microsoft.com/office/drawing/2015/9/8/chartex" xmlns:cx2="http://schemas.microsoft.com/office/drawing/2015/10/21/chartex" xmlns:cx3="http://schemas.microsoft.com/office/drawing/2016/5/9/chartex" xmlns:cx4="http://schemas.microsoft.com/office/drawing/2016/5/10/chartex" xmlns:cx5="http://schemas.microsoft.com/office/drawing/2016/5/11/chartex" xmlns:cx6="http://schemas.microsoft.com/office/drawing/2016/5/12/chartex" xmlns:cx7="http://schemas.microsoft.com/office/drawing/2016/5/13/chartex" xmlns:cx8="http://schemas.microsoft.com/office/drawing/2016/5/14/chartex" xmlns:mc="http://schemas.openxmlformats.org/markup-compatibility/2006" xmlns:aink="http://schemas.microsoft.com/office/drawing/2016/ink" xmlns:am3d="http://schemas.microsoft.com/office/drawing/2017/model3d" xmlns:o="urn:schemas-microsoft-com:office:office" xmlns:oel="http://schemas.microsoft.com/office/2019/extlst" xmlns:r="http://schemas.openxmlformats.org/officeDocument/2006/relationships" xmlns:m="http://schemas.openxmlformats.org/officeDocument/2006/math" xmlns:v="urn:schemas-microsoft-com:vml" xmlns:wp14="http://schemas.microsoft.com/office/word/2010/wordprocessingDrawing" xmlns:wp="http://schemas.openxmlformats.org/drawingml/2006/wordprocessingDrawing" xmlns:w10="urn:schemas-microsoft-com:office:word" xmlns:w="http://schemas.openxmlformats.org/wordprocessingml/2006/main" xmlns:w14="http://schemas.microsoft.com/office/word/2010/wordml" xmlns:w15="http://schemas.microsoft.com/office/word/2012/wordml" xmlns:w16cex="http://schemas.microsoft.com/office/word/2018/wordml/cex" xmlns:w16cid="http://schemas.microsoft.com/office/word/2016/wordml/cid" xmlns:w16="http://schemas.microsoft.com/office/word/2018/wordml" xmlns:w16du="http://schemas.microsoft.com/office/word/2023/wordml/word16du" xmlns:w16sdtdh="http://schemas.microsoft.com/office/word/2020/wordml/sdtdatahash" xmlns:w16se="http://schemas.microsoft.com/office/word/2015/wordml/symex" xmlns:wpg="http://schemas.microsoft.com/office/word/2010/wordprocessingGroup" xmlns:wpi="http://schemas.microsoft.com/office/word/2010/wordprocessingInk" xmlns:wne="http://schemas.microsoft.com/office/word/2006/wordml" xmlns:wps="http://schemas.microsoft.com/office/word/2010/wordprocessingShape" mc:Ignorable="w14 w15 w16se w16cid w16 w16cex w16sdtdh w16du wp14">
+  <w:endnote w:type="separator" w:id="-1">
+    <w:p>
+      <w:r>
+        <w:separator/>
+      </w:r>
+    </w:p>
+  </w:endnote>
+  <w:endnote w:type="continuationSeparator" w:id="0">
+    <w:p>
+      <w:r>
+        <w:continuationSeparator/>
+      </w:r>
+    </w:p>
+  </w:endnote>
+</w:endnotes>
 </file>
 
 <file path=word/footer1.xml><?xml version="1.0" encoding="utf-8"?>
@@ -881,6 +1454,25 @@
 </w:ftr>
 </file>
 
+<file path=word/footnotes.xml><?xml version="1.0" encoding="utf-8"?>
+<w:footnotes xmlns:wpc="http://schemas.microsoft.com/office/word/2010/wordprocessingCanvas" xmlns:cx="http://schemas.microsoft.com/office/drawing/2014/chartex" xmlns:cx1="http://schemas.microsoft.com/office/drawing/2015/9/8/chartex" xmlns:cx2="http://schemas.microsoft.com/office/drawing/2015/10/21/chartex" xmlns:cx3="http://schemas.microsoft.com/office/drawing/2016/5/9/chartex" xmlns:cx4="http://schemas.microsoft.com/office/drawing/2016/5/10/chartex" xmlns:cx5="http://schemas.microsoft.com/office/drawing/2016/5/11/chartex" xmlns:cx6="http://schemas.microsoft.com/office/drawing/2016/5/12/chartex" xmlns:cx7="http://schemas.microsoft.com/office/drawing/2016/5/13/chartex" xmlns:cx8="http://schemas.microsoft.com/office/drawing/2016/5/14/chartex" xmlns:mc="http://schemas.openxmlformats.org/markup-compatibility/2006" xmlns:aink="http://schemas.microsoft.com/office/drawing/2016/ink" xmlns:am3d="http://schemas.microsoft.com/office/drawing/2017/model3d" xmlns:o="urn:schemas-microsoft-com:office:office" xmlns:oel="http://schemas.microsoft.com/office/2019/extlst" xmlns:r="http://schemas.openxmlformats.org/officeDocument/2006/relationships" xmlns:m="http://schemas.openxmlformats.org/officeDocument/2006/math" xmlns:v="urn:schemas-microsoft-com:vml" xmlns:wp14="http://schemas.microsoft.com/office/word/2010/wordprocessingDrawing" xmlns:wp="http://schemas.openxmlformats.org/drawingml/2006/wordprocessingDrawing" xmlns:w10="urn:schemas-microsoft-com:office:word" xmlns:w="http://schemas.openxmlformats.org/wordprocessingml/2006/main" xmlns:w14="http://schemas.microsoft.com/office/word/2010/wordml" xmlns:w15="http://schemas.microsoft.com/office/word/2012/wordml" xmlns:w16cex="http://schemas.microsoft.com/office/word/2018/wordml/cex" xmlns:w16cid="http://schemas.microsoft.com/office/word/2016/wordml/cid" xmlns:w16="http://schemas.microsoft.com/office/word/2018/wordml" xmlns:w16du="http://schemas.microsoft.com/office/word/2023/wordml/word16du" xmlns:w16sdtdh="http://schemas.microsoft.com/office/word/2020/wordml/sdtdatahash" xmlns:w16se="http://schemas.microsoft.com/office/word/2015/wordml/symex" xmlns:wpg="http://schemas.microsoft.com/office/word/2010/wordprocessingGroup" xmlns:wpi="http://schemas.microsoft.com/office/word/2010/wordprocessingInk" xmlns:wne="http://schemas.microsoft.com/office/word/2006/wordml" xmlns:wps="http://schemas.microsoft.com/office/word/2010/wordprocessingShape" mc:Ignorable="w14 w15 w16se w16cid w16 w16cex w16sdtdh w16du wp14">
+  <w:footnote w:type="separator" w:id="-1">
+    <w:p>
+      <w:r>
+        <w:separator/>
+      </w:r>
+    </w:p>
+  </w:footnote>
+  <w:footnote w:type="continuationSeparator" w:id="0">
+    <w:p>
+      <w:r>
+        <w:continuationSeparator/>
+      </w:r>
+    </w:p>
+  </w:footnote>
+</w:footnotes>
+</file>
+
 <file path=word/header1.xml><?xml version="1.0" encoding="utf-8"?>
 <w:hdr xmlns:wpc="http://schemas.microsoft.com/office/word/2010/wordprocessingCanvas" xmlns:cx="http://schemas.microsoft.com/office/drawing/2014/chartex" xmlns:cx1="http://schemas.microsoft.com/office/drawing/2015/9/8/chartex" xmlns:cx2="http://schemas.microsoft.com/office/drawing/2015/10/21/chartex" xmlns:cx3="http://schemas.microsoft.com/office/drawing/2016/5/9/chartex" xmlns:cx4="http://schemas.microsoft.com/office/drawing/2016/5/10/chartex" xmlns:cx5="http://schemas.microsoft.com/office/drawing/2016/5/11/chartex" xmlns:cx6="http://schemas.microsoft.com/office/drawing/2016/5/12/chartex" xmlns:cx7="http://schemas.microsoft.com/office/drawing/2016/5/13/chartex" xmlns:cx8="http://schemas.microsoft.com/office/drawing/2016/5/14/chartex" xmlns:mc="http://schemas.openxmlformats.org/markup-compatibility/2006" xmlns:aink="http://schemas.microsoft.com/office/drawing/2016/ink" xmlns:am3d="http://schemas.microsoft.com/office/drawing/2017/model3d" xmlns:o="urn:schemas-microsoft-com:office:office" xmlns:oel="http://schemas.microsoft.com/office/2019/extlst" xmlns:r="http://schemas.openxmlformats.org/officeDocument/2006/relationships" xmlns:m="http://schemas.openxmlformats.org/officeDocument/2006/math" xmlns:v="urn:schemas-microsoft-com:vml" xmlns:wp14="http://schemas.microsoft.com/office/word/2010/wordprocessingDrawing" xmlns:wp="http://schemas.openxmlformats.org/drawingml/2006/wordprocessingDrawing" xmlns:w10="urn:schemas-microsoft-com:office:word" xmlns:w="http://schemas.openxmlformats.org/wordprocessingml/2006/main" xmlns:w14="http://schemas.microsoft.com/office/word/2010/wordml" xmlns:w15="http://schemas.microsoft.com/office/word/2012/wordml" xmlns:w16cex="http://schemas.microsoft.com/office/word/2018/wordml/cex" xmlns:w16cid="http://schemas.microsoft.com/office/word/2016/wordml/cid" xmlns:w16="http://schemas.microsoft.com/office/word/2018/wordml" xmlns:w16du="http://schemas.microsoft.com/office/word/2023/wordml/word16du" xmlns:w16sdtdh="http://schemas.microsoft.com/office/word/2020/wordml/sdtdatahash" xmlns:w16se="http://schemas.microsoft.com/office/word/2015/wordml/symex" xmlns:wpg="http://schemas.microsoft.com/office/word/2010/wordprocessingGroup" xmlns:wpi="http://schemas.microsoft.com/office/word/2010/wordprocessingInk" xmlns:wne="http://schemas.microsoft.com/office/word/2006/wordml" xmlns:wps="http://schemas.microsoft.com/office/word/2010/wordprocessingShape" mc:Ignorable="w14 w15 w16se w16cid w16 w16cex w16sdtdh w16du wp14">
   <w:p>
@@ -890,10 +1482,6 @@
     </w:pPr>
   </w:p>
 </w:hdr>
-</file>
-
-<file path=word/numbering.xml><?xml version="1.0" encoding="utf-8"?>
-<w:numbering xmlns:wpc="http://schemas.microsoft.com/office/word/2010/wordprocessingCanvas" xmlns:cx="http://schemas.microsoft.com/office/drawing/2014/chartex" xmlns:cx1="http://schemas.microsoft.com/office/drawing/2015/9/8/chartex" xmlns:cx2="http://schemas.microsoft.com/office/drawing/2015/10/21/chartex" xmlns:cx3="http://schemas.microsoft.com/office/drawing/2016/5/9/chartex" xmlns:cx4="http://schemas.microsoft.com/office/drawing/2016/5/10/chartex" xmlns:cx5="http://schemas.microsoft.com/office/drawing/2016/5/11/chartex" xmlns:cx6="http://schemas.microsoft.com/office/drawing/2016/5/12/chartex" xmlns:cx7="http://schemas.microsoft.com/office/drawing/2016/5/13/chartex" xmlns:cx8="http://schemas.microsoft.com/office/drawing/2016/5/14/chartex" xmlns:mc="http://schemas.openxmlformats.org/markup-compatibility/2006" xmlns:aink="http://schemas.microsoft.com/office/drawing/2016/ink" xmlns:am3d="http://schemas.microsoft.com/office/drawing/2017/model3d" xmlns:o="urn:schemas-microsoft-com:office:office" xmlns:oel="http://schemas.microsoft.com/office/2019/extlst" xmlns:r="http://schemas.openxmlformats.org/officeDocument/2006/relationships" xmlns:m="http://schemas.openxmlformats.org/officeDocument/2006/math" xmlns:v="urn:schemas-microsoft-com:vml" xmlns:wp14="http://schemas.microsoft.com/office/word/2010/wordprocessingDrawing" xmlns:wp="http://schemas.openxmlformats.org/drawingml/2006/wordprocessingDrawing" xmlns:w10="urn:schemas-microsoft-com:office:word" xmlns:w="http://schemas.openxmlformats.org/wordprocessingml/2006/main" xmlns:w14="http://schemas.microsoft.com/office/word/2010/wordml" xmlns:w15="http://schemas.microsoft.com/office/word/2012/wordml" xmlns:w16cex="http://schemas.microsoft.com/office/word/2018/wordml/cex" xmlns:w16cid="http://schemas.microsoft.com/office/word/2016/wordml/cid" xmlns:w16="http://schemas.microsoft.com/office/word/2018/wordml" xmlns:w16du="http://schemas.microsoft.com/office/word/2023/wordml/word16du" xmlns:w16sdtdh="http://schemas.microsoft.com/office/word/2020/wordml/sdtdatahash" xmlns:w16se="http://schemas.microsoft.com/office/word/2015/wordml/symex" xmlns:wpg="http://schemas.microsoft.com/office/word/2010/wordprocessingGroup" xmlns:wpi="http://schemas.microsoft.com/office/word/2010/wordprocessingInk" xmlns:wne="http://schemas.microsoft.com/office/word/2006/wordml" xmlns:wps="http://schemas.microsoft.com/office/word/2010/wordprocessingShape" mc:Ignorable="w14 w15 w16se w16cid w16 w16cex w16sdtdh w16du wp14"/>
 </file>
 
 <file path=word/styles.xml><?xml version="1.0" encoding="utf-8"?>

--- a/LearningDiary.docx
+++ b/LearningDiary.docx
@@ -426,13 +426,7 @@
         <w:rPr>
           <w:lang w:val="en-US"/>
         </w:rPr>
-        <w:t xml:space="preserve">Date : ( </w:t>
-      </w:r>
-      <w:r>
-        <w:rPr>
-          <w:lang w:val="en-US"/>
-        </w:rPr>
-        <w:t>1</w:t>
+        <w:t>Date : ( 1</w:t>
       </w:r>
       <w:r>
         <w:rPr>
@@ -526,13 +520,77 @@
         <w:rPr>
           <w:lang w:val="en-US"/>
         </w:rPr>
+        <w:t>Date : ( 11.10.2024)</w:t>
+      </w:r>
+    </w:p>
+    <w:p>
+      <w:pPr>
+        <w:rPr>
+          <w:lang w:val="en-US"/>
+        </w:rPr>
+      </w:pPr>
+      <w:r>
+        <w:rPr>
+          <w:lang w:val="en-US"/>
+        </w:rPr>
+        <w:t xml:space="preserve">Activity : Continued watching up until around </w:t>
+      </w:r>
+      <w:r>
+        <w:rPr>
+          <w:lang w:val="en-US"/>
+        </w:rPr>
+        <w:t xml:space="preserve">2:00:00 </w:t>
+      </w:r>
+      <w:r>
+        <w:rPr>
+          <w:lang w:val="en-US"/>
+        </w:rPr>
+        <w:t>of the learning video, continued expanding and improving website</w:t>
+      </w:r>
+    </w:p>
+    <w:p>
+      <w:pPr>
+        <w:rPr>
+          <w:lang w:val="en-US"/>
+        </w:rPr>
+      </w:pPr>
+      <w:r>
+        <w:rPr>
+          <w:lang w:val="en-US"/>
+        </w:rPr>
+        <w:t xml:space="preserve">Learning outcome: </w:t>
+      </w:r>
+      <w:r>
+        <w:rPr>
+          <w:lang w:val="en-US"/>
+        </w:rPr>
+        <w:t>Finished much of the website, added mobile responsiveness</w:t>
+      </w:r>
+    </w:p>
+    <w:p>
+      <w:pPr>
+        <w:rPr>
+          <w:lang w:val="en-US"/>
+        </w:rPr>
+      </w:pPr>
+    </w:p>
+    <w:p>
+      <w:pPr>
+        <w:rPr>
+          <w:lang w:val="en-US"/>
+        </w:rPr>
+      </w:pPr>
+      <w:r>
+        <w:rPr>
+          <w:lang w:val="en-US"/>
+        </w:rPr>
         <w:t>Date : ( 1</w:t>
       </w:r>
       <w:r>
         <w:rPr>
           <w:lang w:val="en-US"/>
         </w:rPr>
-        <w:t>1</w:t>
+        <w:t>2</w:t>
       </w:r>
       <w:r>
         <w:rPr>
@@ -551,39 +609,28 @@
         <w:rPr>
           <w:lang w:val="en-US"/>
         </w:rPr>
-        <w:t xml:space="preserve">Activity : Continued watching up until around </w:t>
-      </w:r>
-      <w:r>
-        <w:rPr>
-          <w:lang w:val="en-US"/>
-        </w:rPr>
-        <w:t xml:space="preserve">2:00:00 </w:t>
-      </w:r>
-      <w:r>
-        <w:rPr>
-          <w:lang w:val="en-US"/>
-        </w:rPr>
-        <w:t>of the learning video, continued expanding and improving website</w:t>
-      </w:r>
-    </w:p>
-    <w:p>
-      <w:pPr>
-        <w:rPr>
-          <w:lang w:val="en-US"/>
-        </w:rPr>
-      </w:pPr>
-      <w:r>
-        <w:rPr>
-          <w:lang w:val="en-US"/>
-        </w:rPr>
-        <w:t xml:space="preserve">Learning outcome: </w:t>
-      </w:r>
-      <w:r>
-        <w:rPr>
-          <w:lang w:val="en-US"/>
-        </w:rPr>
-        <w:t>Finished much of the website, added mobile responsiveness</w:t>
-      </w:r>
+        <w:t>Activity : Continued watching up until around 2:00:00 of the learning video, continued expanding and improving website</w:t>
+      </w:r>
+    </w:p>
+    <w:p>
+      <w:pPr>
+        <w:rPr>
+          <w:lang w:val="en-US"/>
+        </w:rPr>
+      </w:pPr>
+      <w:r>
+        <w:rPr>
+          <w:lang w:val="en-US"/>
+        </w:rPr>
+        <w:t>Learning outcome: Finished much of the website, added mobile responsiveness</w:t>
+      </w:r>
+    </w:p>
+    <w:p>
+      <w:pPr>
+        <w:rPr>
+          <w:lang w:val="en-US"/>
+        </w:rPr>
+      </w:pPr>
     </w:p>
     <w:p>
       <w:pPr>
@@ -1034,19 +1081,7 @@
         <w:rPr>
           <w:lang w:val="en-US"/>
         </w:rPr>
-        <w:t>1</w:t>
-      </w:r>
-      <w:r>
-        <w:rPr>
-          <w:lang w:val="en-US"/>
-        </w:rPr>
-        <w:t>0</w:t>
-      </w:r>
-      <w:r>
-        <w:rPr>
-          <w:lang w:val="en-US"/>
-        </w:rPr>
-        <w:t>.10.2024</w:t>
+        <w:t>10.10.2024</w:t>
       </w:r>
     </w:p>
     <w:p>
@@ -1155,8 +1190,94 @@
         <w:rPr>
           <w:lang w:val="en-US"/>
         </w:rPr>
-        <w:t>The website is looking very good and I’m quite happy with the mobile layout as well.</w:t>
-      </w:r>
+        <w:t xml:space="preserve">The website </w:t>
+      </w:r>
+      <w:r>
+        <w:rPr>
+          <w:lang w:val="en-US"/>
+        </w:rPr>
+        <w:t>looks</w:t>
+      </w:r>
+      <w:r>
+        <w:rPr>
+          <w:lang w:val="en-US"/>
+        </w:rPr>
+        <w:t xml:space="preserve"> very good and I’m quite happy with the mobile layout as well</w:t>
+      </w:r>
+      <w:r>
+        <w:rPr>
+          <w:lang w:val="en-US"/>
+        </w:rPr>
+        <w:t xml:space="preserve">, which was another aspect that I haven’t dabbled in yet. </w:t>
+      </w:r>
+      <w:r>
+        <w:rPr>
+          <w:lang w:val="en-US"/>
+        </w:rPr>
+        <w:t>Overall, this video taught me some good practices for responsive and flexible layout</w:t>
+      </w:r>
+      <w:r>
+        <w:rPr>
+          <w:lang w:val="en-US"/>
+        </w:rPr>
+        <w:t>s</w:t>
+      </w:r>
+      <w:r>
+        <w:rPr>
+          <w:lang w:val="en-US"/>
+        </w:rPr>
+        <w:t>.</w:t>
+      </w:r>
+    </w:p>
+    <w:p>
+      <w:pPr>
+        <w:pStyle w:val="Leipteksti"/>
+        <w:rPr>
+          <w:lang w:val="en-US"/>
+        </w:rPr>
+      </w:pPr>
+    </w:p>
+    <w:p>
+      <w:pPr>
+        <w:pStyle w:val="Leipteksti"/>
+        <w:rPr>
+          <w:lang w:val="en-US"/>
+        </w:rPr>
+      </w:pPr>
+      <w:r>
+        <w:rPr>
+          <w:lang w:val="en-US"/>
+        </w:rPr>
+        <w:t>1</w:t>
+      </w:r>
+      <w:r>
+        <w:rPr>
+          <w:lang w:val="en-US"/>
+        </w:rPr>
+        <w:t>2</w:t>
+      </w:r>
+      <w:r>
+        <w:rPr>
+          <w:lang w:val="en-US"/>
+        </w:rPr>
+        <w:t>.10.2024</w:t>
+      </w:r>
+    </w:p>
+    <w:p>
+      <w:pPr>
+        <w:pStyle w:val="Leipteksti"/>
+        <w:rPr>
+          <w:lang w:val="en-US"/>
+        </w:rPr>
+      </w:pPr>
+    </w:p>
+    <w:p>
+      <w:pPr>
+        <w:pStyle w:val="Leipteksti"/>
+        <w:rPr>
+          <w:lang w:val="en-US"/>
+        </w:rPr>
+      </w:pPr>
     </w:p>
     <w:p>
       <w:pPr>

--- a/LearningDiary.docx
+++ b/LearningDiary.docx
@@ -584,46 +584,171 @@
         <w:rPr>
           <w:lang w:val="en-US"/>
         </w:rPr>
-        <w:t>Date : ( 1</w:t>
-      </w:r>
-      <w:r>
-        <w:rPr>
-          <w:lang w:val="en-US"/>
-        </w:rPr>
-        <w:t>2</w:t>
-      </w:r>
-      <w:r>
-        <w:rPr>
-          <w:lang w:val="en-US"/>
-        </w:rPr>
-        <w:t>.10.2024)</w:t>
-      </w:r>
-    </w:p>
-    <w:p>
-      <w:pPr>
-        <w:rPr>
-          <w:lang w:val="en-US"/>
-        </w:rPr>
-      </w:pPr>
-      <w:r>
-        <w:rPr>
-          <w:lang w:val="en-US"/>
-        </w:rPr>
-        <w:t>Activity : Continued watching up until around 2:00:00 of the learning video, continued expanding and improving website</w:t>
-      </w:r>
-    </w:p>
-    <w:p>
-      <w:pPr>
-        <w:rPr>
-          <w:lang w:val="en-US"/>
-        </w:rPr>
-      </w:pPr>
-      <w:r>
-        <w:rPr>
-          <w:lang w:val="en-US"/>
-        </w:rPr>
-        <w:t>Learning outcome: Finished much of the website, added mobile responsiveness</w:t>
-      </w:r>
+        <w:t xml:space="preserve">Date : ( </w:t>
+      </w:r>
+      <w:r>
+        <w:rPr>
+          <w:lang w:val="en-US"/>
+        </w:rPr>
+        <w:t>12</w:t>
+      </w:r>
+      <w:r>
+        <w:rPr>
+          <w:lang w:val="en-US"/>
+        </w:rPr>
+        <w:t>.1</w:t>
+      </w:r>
+      <w:r>
+        <w:rPr>
+          <w:lang w:val="en-US"/>
+        </w:rPr>
+        <w:t>0</w:t>
+      </w:r>
+      <w:r>
+        <w:rPr>
+          <w:lang w:val="en-US"/>
+        </w:rPr>
+        <w:t>.2024)</w:t>
+      </w:r>
+    </w:p>
+    <w:p>
+      <w:pPr>
+        <w:rPr>
+          <w:lang w:val="en-US"/>
+        </w:rPr>
+      </w:pPr>
+      <w:r>
+        <w:rPr>
+          <w:lang w:val="en-US"/>
+        </w:rPr>
+        <w:t xml:space="preserve">Activity : </w:t>
+      </w:r>
+      <w:r>
+        <w:rPr>
+          <w:lang w:val="en-US"/>
+        </w:rPr>
+        <w:t>Changed repositor</w:t>
+      </w:r>
+      <w:r>
+        <w:rPr>
+          <w:lang w:val="en-US"/>
+        </w:rPr>
+        <w:t>y to GitHub</w:t>
+      </w:r>
+      <w:r>
+        <w:rPr>
+          <w:lang w:val="en-US"/>
+        </w:rPr>
+        <w:t xml:space="preserve"> to deploy with GitHub Pages</w:t>
+      </w:r>
+    </w:p>
+    <w:p>
+      <w:pPr>
+        <w:rPr>
+          <w:lang w:val="en-US"/>
+        </w:rPr>
+      </w:pPr>
+      <w:r>
+        <w:rPr>
+          <w:lang w:val="en-US"/>
+        </w:rPr>
+        <w:t xml:space="preserve">Learning outcome: </w:t>
+      </w:r>
+      <w:r>
+        <w:rPr>
+          <w:lang w:val="en-US"/>
+        </w:rPr>
+        <w:t>-</w:t>
+      </w:r>
+    </w:p>
+    <w:p>
+      <w:pPr>
+        <w:rPr>
+          <w:lang w:val="en-US"/>
+        </w:rPr>
+      </w:pPr>
+    </w:p>
+    <w:p>
+      <w:pPr>
+        <w:rPr>
+          <w:lang w:val="en-US"/>
+        </w:rPr>
+      </w:pPr>
+      <w:r>
+        <w:rPr>
+          <w:lang w:val="en-US"/>
+        </w:rPr>
+        <w:t xml:space="preserve">Date : ( </w:t>
+      </w:r>
+      <w:r>
+        <w:rPr>
+          <w:lang w:val="en-US"/>
+        </w:rPr>
+        <w:t>01</w:t>
+      </w:r>
+      <w:r>
+        <w:rPr>
+          <w:lang w:val="en-US"/>
+        </w:rPr>
+        <w:t>.1</w:t>
+      </w:r>
+      <w:r>
+        <w:rPr>
+          <w:lang w:val="en-US"/>
+        </w:rPr>
+        <w:t>1</w:t>
+      </w:r>
+      <w:r>
+        <w:rPr>
+          <w:lang w:val="en-US"/>
+        </w:rPr>
+        <w:t>.2024)</w:t>
+      </w:r>
+    </w:p>
+    <w:p>
+      <w:pPr>
+        <w:rPr>
+          <w:lang w:val="en-US"/>
+        </w:rPr>
+      </w:pPr>
+      <w:r>
+        <w:rPr>
+          <w:lang w:val="en-US"/>
+        </w:rPr>
+        <w:t xml:space="preserve">Activity : </w:t>
+      </w:r>
+      <w:r>
+        <w:rPr>
+          <w:lang w:val="en-US"/>
+        </w:rPr>
+        <w:t>Deployed website</w:t>
+      </w:r>
+    </w:p>
+    <w:p>
+      <w:pPr>
+        <w:rPr>
+          <w:lang w:val="en-US"/>
+        </w:rPr>
+      </w:pPr>
+      <w:r>
+        <w:rPr>
+          <w:lang w:val="en-US"/>
+        </w:rPr>
+        <w:t xml:space="preserve">Learning outcome: </w:t>
+      </w:r>
+      <w:r>
+        <w:rPr>
+          <w:lang w:val="en-US"/>
+        </w:rPr>
+        <w:t>Learned to deploy with GitHub pages</w:t>
+      </w:r>
+    </w:p>
+    <w:p>
+      <w:pPr>
+        <w:rPr>
+          <w:lang w:val="en-US"/>
+        </w:rPr>
+      </w:pPr>
     </w:p>
     <w:p>
       <w:pPr>
@@ -782,24 +907,6 @@
       <w:pPr>
         <w:pStyle w:val="Leipteksti"/>
         <w:rPr>
-          <w:b/>
-          <w:bCs/>
-          <w:lang w:val="en-US"/>
-        </w:rPr>
-      </w:pPr>
-      <w:r>
-        <w:rPr>
-          <w:b/>
-          <w:bCs/>
-          <w:lang w:val="en-US"/>
-        </w:rPr>
-        <w:t>EXAMPLE STYLE 1</w:t>
-      </w:r>
-    </w:p>
-    <w:p>
-      <w:pPr>
-        <w:pStyle w:val="Leipteksti"/>
-        <w:rPr>
           <w:lang w:val="en-US"/>
         </w:rPr>
       </w:pPr>
@@ -1165,20 +1272,20 @@
         <w:rPr>
           <w:lang w:val="en-US"/>
         </w:rPr>
-        <w:t xml:space="preserve">. I learned some useful tips, mostly in the </w:t>
+        <w:t>. I learned some useful tips, mostly in the CSS area,</w:t>
+      </w:r>
+      <w:r>
+        <w:rPr>
+          <w:lang w:val="en-US"/>
+        </w:rPr>
+        <w:t xml:space="preserve"> which is obviously important to make good looking websites. All the info from </w:t>
       </w:r>
       <w:r>
         <w:rPr>
           <w:lang w:val="en-US"/>
         </w:rPr>
         <w:lastRenderedPageBreak/>
-        <w:t>CSS area,</w:t>
-      </w:r>
-      <w:r>
-        <w:rPr>
-          <w:lang w:val="en-US"/>
-        </w:rPr>
-        <w:t xml:space="preserve"> which is obviously important to make good looking websites. All the info from the video was great at identifying and understanding what they did</w:t>
+        <w:t>the video was great at identifying and understanding what they did</w:t>
       </w:r>
       <w:r>
         <w:rPr>
@@ -1248,36 +1355,80 @@
         <w:rPr>
           <w:lang w:val="en-US"/>
         </w:rPr>
-        <w:t>1</w:t>
-      </w:r>
-      <w:r>
-        <w:rPr>
-          <w:lang w:val="en-US"/>
-        </w:rPr>
-        <w:t>2</w:t>
-      </w:r>
-      <w:r>
-        <w:rPr>
-          <w:lang w:val="en-US"/>
-        </w:rPr>
-        <w:t>.10.2024</w:t>
-      </w:r>
-    </w:p>
-    <w:p>
-      <w:pPr>
-        <w:pStyle w:val="Leipteksti"/>
-        <w:rPr>
-          <w:lang w:val="en-US"/>
-        </w:rPr>
-      </w:pPr>
-    </w:p>
-    <w:p>
-      <w:pPr>
-        <w:pStyle w:val="Leipteksti"/>
-        <w:rPr>
-          <w:lang w:val="en-US"/>
-        </w:rPr>
-      </w:pPr>
+        <w:t>12.10.2024</w:t>
+      </w:r>
+    </w:p>
+    <w:p>
+      <w:pPr>
+        <w:pStyle w:val="Leipteksti"/>
+        <w:rPr>
+          <w:lang w:val="en-US"/>
+        </w:rPr>
+      </w:pPr>
+    </w:p>
+    <w:p>
+      <w:pPr>
+        <w:pStyle w:val="Leipteksti"/>
+        <w:rPr>
+          <w:lang w:val="en-US"/>
+        </w:rPr>
+      </w:pPr>
+      <w:r>
+        <w:rPr>
+          <w:lang w:val="en-US"/>
+        </w:rPr>
+        <w:t>To follow the course instructions, I changed my repository to github, to allow deployment with GitHub pages.</w:t>
+      </w:r>
+    </w:p>
+    <w:p>
+      <w:pPr>
+        <w:pStyle w:val="Leipteksti"/>
+        <w:rPr>
+          <w:lang w:val="en-US"/>
+        </w:rPr>
+      </w:pPr>
+    </w:p>
+    <w:p>
+      <w:pPr>
+        <w:pStyle w:val="Leipteksti"/>
+        <w:rPr>
+          <w:lang w:val="en-US"/>
+        </w:rPr>
+      </w:pPr>
+      <w:r>
+        <w:rPr>
+          <w:lang w:val="en-US"/>
+        </w:rPr>
+        <w:t>01.10.2024</w:t>
+      </w:r>
+    </w:p>
+    <w:p>
+      <w:pPr>
+        <w:pStyle w:val="Leipteksti"/>
+        <w:rPr>
+          <w:lang w:val="en-US"/>
+        </w:rPr>
+      </w:pPr>
+    </w:p>
+    <w:p>
+      <w:pPr>
+        <w:pStyle w:val="Leipteksti"/>
+        <w:rPr>
+          <w:lang w:val="en-US"/>
+        </w:rPr>
+      </w:pPr>
+      <w:r>
+        <w:rPr>
+          <w:lang w:val="en-US"/>
+        </w:rPr>
+        <w:t xml:space="preserve">Finalized </w:t>
+      </w:r>
+      <w:r>
+        <w:rPr>
+          <w:lang w:val="en-US"/>
+        </w:rPr>
+        <w:t>and deployed the website with github pages.</w:t>
+      </w:r>
     </w:p>
     <w:p>
       <w:pPr>

--- a/LearningDiary.docx
+++ b/LearningDiary.docx
@@ -14,6 +14,7 @@
           <w:lang w:val="en-US"/>
         </w:rPr>
       </w:pPr>
+      <w:proofErr w:type="spellStart"/>
       <w:r>
         <w:rPr>
           <w:rFonts w:ascii="Times New Roman" w:hAnsi="Times New Roman" w:cs="Times New Roman"/>
@@ -21,8 +22,49 @@
           <w:szCs w:val="24"/>
           <w:lang w:val="en-US"/>
         </w:rPr>
-        <w:t>Lappeenrannan teknillinen yliopisto</w:t>
-      </w:r>
+        <w:t>Lappeenrannan</w:t>
+      </w:r>
+      <w:proofErr w:type="spellEnd"/>
+      <w:r>
+        <w:rPr>
+          <w:rFonts w:ascii="Times New Roman" w:hAnsi="Times New Roman" w:cs="Times New Roman"/>
+          <w:sz w:val="24"/>
+          <w:szCs w:val="24"/>
+          <w:lang w:val="en-US"/>
+        </w:rPr>
+        <w:t xml:space="preserve"> </w:t>
+      </w:r>
+      <w:proofErr w:type="spellStart"/>
+      <w:r>
+        <w:rPr>
+          <w:rFonts w:ascii="Times New Roman" w:hAnsi="Times New Roman" w:cs="Times New Roman"/>
+          <w:sz w:val="24"/>
+          <w:szCs w:val="24"/>
+          <w:lang w:val="en-US"/>
+        </w:rPr>
+        <w:t>teknillinen</w:t>
+      </w:r>
+      <w:proofErr w:type="spellEnd"/>
+      <w:r>
+        <w:rPr>
+          <w:rFonts w:ascii="Times New Roman" w:hAnsi="Times New Roman" w:cs="Times New Roman"/>
+          <w:sz w:val="24"/>
+          <w:szCs w:val="24"/>
+          <w:lang w:val="en-US"/>
+        </w:rPr>
+        <w:t xml:space="preserve"> </w:t>
+      </w:r>
+      <w:proofErr w:type="spellStart"/>
+      <w:r>
+        <w:rPr>
+          <w:rFonts w:ascii="Times New Roman" w:hAnsi="Times New Roman" w:cs="Times New Roman"/>
+          <w:sz w:val="24"/>
+          <w:szCs w:val="24"/>
+          <w:lang w:val="en-US"/>
+        </w:rPr>
+        <w:t>yliopisto</w:t>
+      </w:r>
+      <w:proofErr w:type="spellEnd"/>
     </w:p>
     <w:p>
       <w:pPr>
@@ -305,7 +347,21 @@
         <w:rPr>
           <w:lang w:val="en-US"/>
         </w:rPr>
-        <w:t>Much of VSCode and working with git is familiar for me</w:t>
+        <w:t xml:space="preserve">Much of </w:t>
+      </w:r>
+      <w:proofErr w:type="spellStart"/>
+      <w:r>
+        <w:rPr>
+          <w:lang w:val="en-US"/>
+        </w:rPr>
+        <w:t>VSCode</w:t>
+      </w:r>
+      <w:proofErr w:type="spellEnd"/>
+      <w:r>
+        <w:rPr>
+          <w:lang w:val="en-US"/>
+        </w:rPr>
+        <w:t xml:space="preserve"> and working with git is familiar for me</w:t>
       </w:r>
       <w:r>
         <w:rPr>
@@ -406,7 +462,21 @@
         <w:rPr>
           <w:lang w:val="en-US"/>
         </w:rPr>
-        <w:t>website and some good repetition for syntax with css.</w:t>
+        <w:t xml:space="preserve">website and some good repetition for syntax with </w:t>
+      </w:r>
+      <w:proofErr w:type="spellStart"/>
+      <w:r>
+        <w:rPr>
+          <w:lang w:val="en-US"/>
+        </w:rPr>
+        <w:t>css</w:t>
+      </w:r>
+      <w:proofErr w:type="spellEnd"/>
+      <w:r>
+        <w:rPr>
+          <w:lang w:val="en-US"/>
+        </w:rPr>
+        <w:t>.</w:t>
       </w:r>
     </w:p>
     <w:p>
@@ -494,7 +564,21 @@
         <w:rPr>
           <w:lang w:val="en-US"/>
         </w:rPr>
-        <w:t xml:space="preserve">ks, reusable classes etc. The ability to reuse ready made classes </w:t>
+        <w:t xml:space="preserve">ks, reusable classes etc. The ability to reuse </w:t>
+      </w:r>
+      <w:proofErr w:type="spellStart"/>
+      <w:r>
+        <w:rPr>
+          <w:lang w:val="en-US"/>
+        </w:rPr>
+        <w:t>ready made</w:t>
+      </w:r>
+      <w:proofErr w:type="spellEnd"/>
+      <w:r>
+        <w:rPr>
+          <w:lang w:val="en-US"/>
+        </w:rPr>
+        <w:t xml:space="preserve"> classes </w:t>
       </w:r>
       <w:r>
         <w:rPr>
@@ -678,31 +762,78 @@
         <w:rPr>
           <w:lang w:val="en-US"/>
         </w:rPr>
+        <w:t>Date : ( 01.11.2024)</w:t>
+      </w:r>
+    </w:p>
+    <w:p>
+      <w:pPr>
+        <w:rPr>
+          <w:lang w:val="en-US"/>
+        </w:rPr>
+      </w:pPr>
+      <w:r>
+        <w:rPr>
+          <w:lang w:val="en-US"/>
+        </w:rPr>
+        <w:t xml:space="preserve">Activity : </w:t>
+      </w:r>
+      <w:r>
+        <w:rPr>
+          <w:lang w:val="en-US"/>
+        </w:rPr>
+        <w:t>Deployed website</w:t>
+      </w:r>
+    </w:p>
+    <w:p>
+      <w:pPr>
+        <w:rPr>
+          <w:lang w:val="en-US"/>
+        </w:rPr>
+      </w:pPr>
+      <w:r>
+        <w:rPr>
+          <w:lang w:val="en-US"/>
+        </w:rPr>
+        <w:t xml:space="preserve">Learning outcome: </w:t>
+      </w:r>
+      <w:r>
+        <w:rPr>
+          <w:lang w:val="en-US"/>
+        </w:rPr>
+        <w:t>Learned to deploy with GitHub pages</w:t>
+      </w:r>
+    </w:p>
+    <w:p>
+      <w:pPr>
+        <w:rPr>
+          <w:lang w:val="en-US"/>
+        </w:rPr>
+      </w:pPr>
+    </w:p>
+    <w:p>
+      <w:pPr>
+        <w:rPr>
+          <w:lang w:val="en-US"/>
+        </w:rPr>
+      </w:pPr>
+      <w:r>
+        <w:rPr>
+          <w:lang w:val="en-US"/>
+        </w:rPr>
+        <w:lastRenderedPageBreak/>
         <w:t xml:space="preserve">Date : ( </w:t>
       </w:r>
       <w:r>
         <w:rPr>
           <w:lang w:val="en-US"/>
         </w:rPr>
-        <w:t>01</w:t>
-      </w:r>
-      <w:r>
-        <w:rPr>
-          <w:lang w:val="en-US"/>
-        </w:rPr>
-        <w:t>.1</w:t>
-      </w:r>
-      <w:r>
-        <w:rPr>
-          <w:lang w:val="en-US"/>
-        </w:rPr>
-        <w:t>1</w:t>
-      </w:r>
-      <w:r>
-        <w:rPr>
-          <w:lang w:val="en-US"/>
-        </w:rPr>
-        <w:t>.2024)</w:t>
+        <w:t>13</w:t>
+      </w:r>
+      <w:r>
+        <w:rPr>
+          <w:lang w:val="en-US"/>
+        </w:rPr>
+        <w:t>.11.2024)</w:t>
       </w:r>
     </w:p>
     <w:p>
@@ -721,7 +852,7 @@
         <w:rPr>
           <w:lang w:val="en-US"/>
         </w:rPr>
-        <w:t>Deployed website</w:t>
+        <w:t>Expanded upon the website</w:t>
       </w:r>
     </w:p>
     <w:p>
@@ -740,8 +871,28 @@
         <w:rPr>
           <w:lang w:val="en-US"/>
         </w:rPr>
-        <w:t>Learned to deploy with GitHub pages</w:t>
-      </w:r>
+        <w:t>Learned to</w:t>
+      </w:r>
+      <w:r>
+        <w:rPr>
+          <w:lang w:val="en-US"/>
+        </w:rPr>
+        <w:t xml:space="preserve"> use the modularity built to keep the style consistent across the different pages.</w:t>
+      </w:r>
+    </w:p>
+    <w:p>
+      <w:pPr>
+        <w:rPr>
+          <w:lang w:val="en-US"/>
+        </w:rPr>
+      </w:pPr>
+    </w:p>
+    <w:p>
+      <w:pPr>
+        <w:rPr>
+          <w:lang w:val="en-US"/>
+        </w:rPr>
+      </w:pPr>
     </w:p>
     <w:p>
       <w:pPr>
@@ -1084,7 +1235,35 @@
         <w:rPr>
           <w:lang w:val="en-US"/>
         </w:rPr>
-        <w:t>Web programming, html, css and js are somewhat familiar to me already, so mostly ended up getting good rehearsals for syntax and</w:t>
+        <w:t xml:space="preserve">Web programming, html, </w:t>
+      </w:r>
+      <w:proofErr w:type="spellStart"/>
+      <w:r>
+        <w:rPr>
+          <w:lang w:val="en-US"/>
+        </w:rPr>
+        <w:t>css</w:t>
+      </w:r>
+      <w:proofErr w:type="spellEnd"/>
+      <w:r>
+        <w:rPr>
+          <w:lang w:val="en-US"/>
+        </w:rPr>
+        <w:t xml:space="preserve"> and </w:t>
+      </w:r>
+      <w:proofErr w:type="spellStart"/>
+      <w:r>
+        <w:rPr>
+          <w:lang w:val="en-US"/>
+        </w:rPr>
+        <w:t>js</w:t>
+      </w:r>
+      <w:proofErr w:type="spellEnd"/>
+      <w:r>
+        <w:rPr>
+          <w:lang w:val="en-US"/>
+        </w:rPr>
+        <w:t xml:space="preserve"> are somewhat familiar to me already, so mostly ended up getting good rehearsals for syntax and</w:t>
       </w:r>
       <w:r>
         <w:rPr>
@@ -1377,7 +1556,21 @@
         <w:rPr>
           <w:lang w:val="en-US"/>
         </w:rPr>
-        <w:t>To follow the course instructions, I changed my repository to github, to allow deployment with GitHub pages.</w:t>
+        <w:t xml:space="preserve">To follow the course instructions, I changed my repository to </w:t>
+      </w:r>
+      <w:proofErr w:type="spellStart"/>
+      <w:r>
+        <w:rPr>
+          <w:lang w:val="en-US"/>
+        </w:rPr>
+        <w:t>github</w:t>
+      </w:r>
+      <w:proofErr w:type="spellEnd"/>
+      <w:r>
+        <w:rPr>
+          <w:lang w:val="en-US"/>
+        </w:rPr>
+        <w:t>, to allow deployment with GitHub pages.</w:t>
       </w:r>
     </w:p>
     <w:p>
@@ -1427,7 +1620,89 @@
         <w:rPr>
           <w:lang w:val="en-US"/>
         </w:rPr>
-        <w:t>and deployed the website with github pages.</w:t>
+        <w:t xml:space="preserve">and deployed the website with </w:t>
+      </w:r>
+      <w:proofErr w:type="spellStart"/>
+      <w:r>
+        <w:rPr>
+          <w:lang w:val="en-US"/>
+        </w:rPr>
+        <w:t>github</w:t>
+      </w:r>
+      <w:proofErr w:type="spellEnd"/>
+      <w:r>
+        <w:rPr>
+          <w:lang w:val="en-US"/>
+        </w:rPr>
+        <w:t xml:space="preserve"> pages.</w:t>
+      </w:r>
+    </w:p>
+    <w:p>
+      <w:pPr>
+        <w:pStyle w:val="Leipteksti"/>
+        <w:rPr>
+          <w:lang w:val="en-US"/>
+        </w:rPr>
+      </w:pPr>
+    </w:p>
+    <w:p>
+      <w:pPr>
+        <w:pStyle w:val="Leipteksti"/>
+        <w:rPr>
+          <w:lang w:val="en-US"/>
+        </w:rPr>
+      </w:pPr>
+      <w:r>
+        <w:rPr>
+          <w:lang w:val="en-US"/>
+        </w:rPr>
+        <w:t>13.10.2024</w:t>
+      </w:r>
+    </w:p>
+    <w:p>
+      <w:pPr>
+        <w:pStyle w:val="Leipteksti"/>
+        <w:rPr>
+          <w:lang w:val="en-US"/>
+        </w:rPr>
+      </w:pPr>
+    </w:p>
+    <w:p>
+      <w:pPr>
+        <w:pStyle w:val="Leipteksti"/>
+        <w:rPr>
+          <w:lang w:val="en-US"/>
+        </w:rPr>
+      </w:pPr>
+      <w:r>
+        <w:rPr>
+          <w:lang w:val="en-US"/>
+        </w:rPr>
+        <w:t xml:space="preserve">Expanded upon the website by adding </w:t>
+      </w:r>
+      <w:r>
+        <w:rPr>
+          <w:lang w:val="en-US"/>
+        </w:rPr>
+        <w:t xml:space="preserve">“About Us”, “Blog” and “Log in” pages. Added functionality to the FAQ section in the home page, by allowing the user to filter </w:t>
+      </w:r>
+      <w:r>
+        <w:rPr>
+          <w:lang w:val="en-US"/>
+        </w:rPr>
+        <w:t xml:space="preserve">between different categories. Cleaned up the footer section to be more relevant. </w:t>
+      </w:r>
+      <w:r>
+        <w:rPr>
+          <w:lang w:val="en-US"/>
+        </w:rPr>
+        <w:t>Learned a little bit about animating with CSS</w:t>
+      </w:r>
+      <w:r>
+        <w:rPr>
+          <w:lang w:val="en-US"/>
+        </w:rPr>
+        <w:t>.</w:t>
       </w:r>
     </w:p>
     <w:p>
